--- a/Articles/2025/1-Blender-Continued/8-Creating-Curves/9-The-Curve-Pen-Tool/The-Curve-Pen-Tool-Part-1/Z Generic SEO for Blender Documents.docx
+++ b/Articles/2025/1-Blender-Continued/8-Creating-Curves/9-The-Curve-Pen-Tool/The-Curve-Pen-Tool-Part-1/Z Generic SEO for Blender Documents.docx
@@ -19,7 +19,17 @@
         <w:t>" content="</w:t>
       </w:r>
       <w:r>
-        <w:t>8 Fill and Put Hole in Form</w:t>
+        <w:rPr>
+          <w:rFonts w:ascii="Georgia" w:hAnsi="Georgia"/>
+          <w:color w:val="000000"/>
+          <w:sz w:val="45"/>
+          <w:szCs w:val="45"/>
+          <w:shd w:val="clear" w:color="auto" w:fill="FFFFFF"/>
+        </w:rPr>
+        <w:t xml:space="preserve"> </w:t>
+      </w:r>
+      <w:r>
+        <w:t>9 The Curve Pen Tool Part 1</w:t>
       </w:r>
       <w:r>
         <w:t xml:space="preserve"> "&gt;</w:t>
@@ -78,7 +88,7 @@
         <w:t xml:space="preserve"> </w:t>
       </w:r>
       <w:r>
-        <w:t>Adding a hole to a Shape</w:t>
+        <w:t>The Curve Pen</w:t>
       </w:r>
       <w:r>
         <w:t xml:space="preserve">, </w:t>
@@ -117,16 +127,7 @@
         <w:t xml:space="preserve">explains </w:t>
       </w:r>
       <w:r>
-        <w:t xml:space="preserve">how to </w:t>
-      </w:r>
-      <w:r>
-        <w:t>add a hole</w:t>
-      </w:r>
-      <w:r>
-        <w:t xml:space="preserve">, to the existing Bezier </w:t>
-      </w:r>
-      <w:r>
-        <w:t>form or shape</w:t>
+        <w:t>how to use the Curve Pen to create a curve</w:t>
       </w:r>
       <w:r>
         <w:t>/&gt;</w:t>
@@ -149,9 +150,11 @@
         <w:t>" content="</w:t>
       </w:r>
       <w:bookmarkStart w:id="1" w:name="_Hlk192135494"/>
-      <w:r>
-        <w:t>Fill and put a hole in Form, or Shape</w:t>
-      </w:r>
+      <w:bookmarkStart w:id="2" w:name="_Hlk193951748"/>
+      <w:r>
+        <w:t>The Curve Pen</w:t>
+      </w:r>
+      <w:bookmarkEnd w:id="2"/>
       <w:r>
         <w:t xml:space="preserve">, </w:t>
       </w:r>
@@ -228,7 +231,7 @@
         <w:t>" content="</w:t>
       </w:r>
       <w:r>
-        <w:t>Saturday, March 15, 2025</w:t>
+        <w:t>Thursday, March 27, 2025</w:t>
       </w:r>
       <w:r>
         <w:t>" /&gt;</w:t>
@@ -256,7 +259,7 @@
         <w:t xml:space="preserve"> https://starsindust.github.io/</w:t>
       </w:r>
       <w:r>
-        <w:t>Enlightenment/Articles/2025/1-Blender-Continued/8-Creating-Curves/8-Fill-And-Cut-Hole-in-Form/8-Fill-And-Cut-Hole-In-Form.html</w:t>
+        <w:t>Enlightenment/Articles/2025/1-Blender-Continued/8-Creating-Curves/9-The-Curve-Pen-Tool/The-Curve-Pen-Tool-Part-1/9-The-Curve-Pen-Tool-Part-1.html</w:t>
       </w:r>
       <w:r>
         <w:t>"&gt;</w:t>
@@ -1080,7 +1083,6 @@
   <w:style w:type="character" w:default="1" w:styleId="DefaultParagraphFont">
     <w:name w:val="Default Paragraph Font"/>
     <w:uiPriority w:val="1"/>
-    <w:semiHidden/>
     <w:unhideWhenUsed/>
   </w:style>
   <w:style w:type="table" w:default="1" w:styleId="TableNormal">
